--- a/Tuturial/Chapter 1/video/chapter 1.docx
+++ b/Tuturial/Chapter 1/video/chapter 1.docx
@@ -37,8 +37,13 @@
         <w:t xml:space="preserve"> will see a directory </w:t>
       </w:r>
       <w:r>
-        <w:t>named api</w:t>
-      </w:r>
+        <w:t xml:space="preserve">named </w:t>
+      </w:r>
+      <w:proofErr w:type="gramStart"/>
+      <w:r>
+        <w:t>api</w:t>
+      </w:r>
+      <w:proofErr w:type="gramEnd"/>
       <w:r>
         <w:t>,</w:t>
       </w:r>
@@ -48,6 +53,9 @@
       <w:r>
         <w:t>you should not touch it as the files in it are responsible for the communication between your game and our server</w:t>
       </w:r>
+      <w:r>
+        <w:t>.</w:t>
+      </w:r>
     </w:p>
     <w:p>
       <w:r>
@@ -68,7 +76,16 @@
         <w:t>TicktactoeTuturial</w:t>
       </w:r>
       <w:r>
-        <w:t xml:space="preserve"> FLA file, this file is going to use us throughout the chapters of this tutorial as the graphic source ,this file will not contain any code</w:t>
+        <w:t xml:space="preserve"> FLA file, this file is going to use us throughout the chapters of this tutorial as the graphic source ,</w:t>
+      </w:r>
+      <w:r>
+        <w:t xml:space="preserve"> </w:t>
+      </w:r>
+      <w:r>
+        <w:t>this file will not contain any code</w:t>
+      </w:r>
+      <w:r>
+        <w:t>.</w:t>
       </w:r>
     </w:p>
     <w:p>
@@ -99,8 +116,16 @@
         <w:t xml:space="preserve"> all of your game </w:t>
       </w:r>
       <w:r>
-        <w:t>graphics, tickTacToeLogic</w:t>
-      </w:r>
+        <w:t xml:space="preserve">graphics, </w:t>
+      </w:r>
+      <w:proofErr w:type="spellStart"/>
+      <w:r>
+        <w:t>T</w:t>
+      </w:r>
+      <w:r>
+        <w:t>ickTacToeLogic</w:t>
+      </w:r>
+      <w:proofErr w:type="spellEnd"/>
       <w:r>
         <w:t xml:space="preserve">, a class responsible for all the game’s logic and </w:t>
       </w:r>
@@ -130,10 +155,32 @@
         <w:t>class, notice</w:t>
       </w:r>
       <w:r>
-        <w:t xml:space="preserve"> that this class extends ClientGameAPI this is what gives our game its connectivity to the </w:t>
-      </w:r>
-      <w:r>
-        <w:t>server, this</w:t>
+        <w:t xml:space="preserve"> that this class extends </w:t>
+      </w:r>
+      <w:proofErr w:type="spellStart"/>
+      <w:r>
+        <w:t>ClientGameAPI</w:t>
+      </w:r>
+      <w:proofErr w:type="spellEnd"/>
+      <w:r>
+        <w:t>.</w:t>
+      </w:r>
+      <w:r>
+        <w:t xml:space="preserve"> </w:t>
+      </w:r>
+      <w:r>
+        <w:t>T</w:t>
+      </w:r>
+      <w:r>
+        <w:t xml:space="preserve">his gives our game its connectivity to the </w:t>
+      </w:r>
+      <w:proofErr w:type="gramStart"/>
+      <w:r>
+        <w:t>server,</w:t>
+      </w:r>
+      <w:proofErr w:type="gramEnd"/>
+      <w:r>
+        <w:t xml:space="preserve"> this</w:t>
       </w:r>
       <w:r>
         <w:t xml:space="preserve"> class will be responsible for all the communication between the game client and the server.</w:t>
@@ -152,7 +199,18 @@
         <w:t>let’s</w:t>
       </w:r>
       <w:r>
-        <w:t xml:space="preserve"> go into the tickTacToeLogic </w:t>
+        <w:t xml:space="preserve"> go into the </w:t>
+      </w:r>
+      <w:proofErr w:type="spellStart"/>
+      <w:r>
+        <w:t>T</w:t>
+      </w:r>
+      <w:r>
+        <w:t>ickTacToeLogic</w:t>
+      </w:r>
+      <w:proofErr w:type="spellEnd"/>
+      <w:r>
+        <w:t xml:space="preserve"> </w:t>
       </w:r>
       <w:r>
         <w:t xml:space="preserve">class, notice this class contains an instance of the game’s graphics, you should make sure no graphical action is made in this </w:t>
@@ -229,9 +287,11 @@
       <w:r>
         <w:t xml:space="preserve"> listener triggers the gotUserMove function that then sends back the information to the logic through the </w:t>
       </w:r>
-      <w:r>
-        <w:t>make Turn</w:t>
-      </w:r>
+      <w:proofErr w:type="spellStart"/>
+      <w:r>
+        <w:t>makeTurn</w:t>
+      </w:r>
+      <w:proofErr w:type="spellEnd"/>
       <w:r>
         <w:t xml:space="preserve"> </w:t>
       </w:r>
@@ -255,7 +315,10 @@
         <w:t xml:space="preserve">The </w:t>
       </w:r>
       <w:r>
-        <w:t>Make Turn</w:t>
+        <w:t>m</w:t>
+      </w:r>
+      <w:r>
+        <w:t>akeTurn</w:t>
       </w:r>
       <w:r>
         <w:t xml:space="preserve"> function commits the move to the game </w:t>

--- a/Tuturial/Chapter 1/video/chapter 1.docx
+++ b/Tuturial/Chapter 1/video/chapter 1.docx
@@ -118,185 +118,179 @@
       <w:r>
         <w:t xml:space="preserve">graphics, </w:t>
       </w:r>
+      <w:r>
+        <w:t>T</w:t>
+      </w:r>
+      <w:r>
+        <w:t>ickTacToeLogic</w:t>
+      </w:r>
+      <w:r>
+        <w:t xml:space="preserve">, a class responsible for all the game’s logic and </w:t>
+      </w:r>
+      <w:r>
+        <w:t>rules, and</w:t>
+      </w:r>
+      <w:r>
+        <w:t xml:space="preserve"> tickTacToeMain.</w:t>
+      </w:r>
+    </w:p>
+    <w:p>
+      <w:r>
+        <w:t>Clip 4:</w:t>
+      </w:r>
+    </w:p>
+    <w:p>
+      <w:r>
+        <w:t>Let’s</w:t>
+      </w:r>
+      <w:r>
+        <w:t xml:space="preserve"> open </w:t>
+      </w:r>
+      <w:r>
+        <w:t xml:space="preserve">the tickTacToeMain </w:t>
+      </w:r>
+      <w:r>
+        <w:t>class, notice</w:t>
+      </w:r>
+      <w:r>
+        <w:t xml:space="preserve"> that this class extends ClientGameAPI</w:t>
+      </w:r>
+      <w:r>
+        <w:t>.</w:t>
+      </w:r>
+      <w:r>
+        <w:t xml:space="preserve"> </w:t>
+      </w:r>
+      <w:r>
+        <w:t>T</w:t>
+      </w:r>
+      <w:r>
+        <w:t xml:space="preserve">his gives our game its connectivity to the </w:t>
+      </w:r>
+      <w:proofErr w:type="gramStart"/>
+      <w:r>
+        <w:t>server,</w:t>
+      </w:r>
+      <w:proofErr w:type="gramEnd"/>
+      <w:r>
+        <w:t xml:space="preserve"> this</w:t>
+      </w:r>
+      <w:r>
+        <w:t xml:space="preserve"> class will be responsible for all the communication between the game client and the server.</w:t>
+      </w:r>
+    </w:p>
+    <w:p>
+      <w:r>
+        <w:t>Clip 5:</w:t>
+      </w:r>
+    </w:p>
+    <w:p>
+      <w:r>
+        <w:t xml:space="preserve">Now </w:t>
+      </w:r>
+      <w:r>
+        <w:t>let’s</w:t>
+      </w:r>
+      <w:r>
+        <w:t xml:space="preserve"> go into the </w:t>
+      </w:r>
+      <w:r>
+        <w:t>T</w:t>
+      </w:r>
+      <w:r>
+        <w:t xml:space="preserve">ickTacToeLogic </w:t>
+      </w:r>
+      <w:r>
+        <w:t xml:space="preserve">class, notice this class contains an instance of the game’s graphics, you should make sure no graphical action is made in this </w:t>
+      </w:r>
+      <w:r>
+        <w:t>class, and</w:t>
+      </w:r>
+      <w:r>
+        <w:t xml:space="preserve"> that no logical action is made outside of </w:t>
+      </w:r>
+      <w:r>
+        <w:t>it, this</w:t>
+      </w:r>
+      <w:r>
+        <w:t xml:space="preserve"> </w:t>
+      </w:r>
+      <w:r>
+        <w:t>will</w:t>
+      </w:r>
+      <w:r>
+        <w:t xml:space="preserve"> make debugging your game much easier later on.</w:t>
+      </w:r>
+    </w:p>
+    <w:p>
+      <w:r>
+        <w:t xml:space="preserve">If </w:t>
+      </w:r>
+      <w:r>
+        <w:t>you’ll</w:t>
+      </w:r>
+      <w:r>
+        <w:t xml:space="preserve"> look carefully you will notice an event listener on our </w:t>
+      </w:r>
+      <w:r>
+        <w:t>graphic, this</w:t>
+      </w:r>
+      <w:r>
+        <w:t xml:space="preserve"> event listener triggers the clickSquare </w:t>
+      </w:r>
+      <w:r>
+        <w:t>function, notice</w:t>
+      </w:r>
+      <w:r>
+        <w:t xml:space="preserve"> that the function doesn’t have a direct effect on the game’s </w:t>
+      </w:r>
+      <w:r>
+        <w:t>logic, and</w:t>
+      </w:r>
+      <w:r>
+        <w:t xml:space="preserve"> instead it passes the information through an event</w:t>
+      </w:r>
+      <w:r>
+        <w:t>.</w:t>
+      </w:r>
+    </w:p>
+    <w:p>
+      <w:r>
+        <w:t>Clip 6:</w:t>
+      </w:r>
+    </w:p>
+    <w:p>
+      <w:r>
+        <w:t xml:space="preserve">Now </w:t>
+      </w:r>
+      <w:r>
+        <w:t>let’s</w:t>
+      </w:r>
+      <w:r>
+        <w:t xml:space="preserve"> go into the main class once </w:t>
+      </w:r>
+      <w:r>
+        <w:t>again, notice</w:t>
+      </w:r>
+      <w:r>
+        <w:t xml:space="preserve"> that there is an event listener on the game’s </w:t>
+      </w:r>
+      <w:r>
+        <w:t>logic, this</w:t>
+      </w:r>
+      <w:r>
+        <w:t xml:space="preserve"> listener triggers the gotUserMove function that sends back the information to the logic through the </w:t>
+      </w:r>
       <w:proofErr w:type="spellStart"/>
       <w:r>
-        <w:t>T</w:t>
-      </w:r>
-      <w:r>
-        <w:t>ickTacToeLogic</w:t>
+        <w:t>makeTurn</w:t>
       </w:r>
       <w:proofErr w:type="spellEnd"/>
       <w:r>
-        <w:t xml:space="preserve">, a class responsible for all the game’s logic and </w:t>
-      </w:r>
-      <w:r>
-        <w:t>rules, and</w:t>
-      </w:r>
-      <w:r>
-        <w:t xml:space="preserve"> tickTacToeMain.</w:t>
-      </w:r>
-    </w:p>
-    <w:p>
-      <w:r>
-        <w:t>Clip 4:</w:t>
-      </w:r>
-    </w:p>
-    <w:p>
-      <w:r>
-        <w:t>Let’s</w:t>
-      </w:r>
-      <w:r>
-        <w:t xml:space="preserve"> open </w:t>
-      </w:r>
-      <w:r>
-        <w:t xml:space="preserve">the tickTacToeMain </w:t>
-      </w:r>
-      <w:r>
-        <w:t>class, notice</w:t>
-      </w:r>
-      <w:r>
-        <w:t xml:space="preserve"> that this class extends </w:t>
-      </w:r>
-      <w:proofErr w:type="spellStart"/>
-      <w:r>
-        <w:t>ClientGameAPI</w:t>
-      </w:r>
-      <w:proofErr w:type="spellEnd"/>
-      <w:r>
-        <w:t>.</w:t>
-      </w:r>
-      <w:r>
         <w:t xml:space="preserve"> </w:t>
       </w:r>
       <w:r>
-        <w:t>T</w:t>
-      </w:r>
-      <w:r>
-        <w:t xml:space="preserve">his gives our game its connectivity to the </w:t>
-      </w:r>
-      <w:proofErr w:type="gramStart"/>
-      <w:r>
-        <w:t>server,</w:t>
-      </w:r>
-      <w:proofErr w:type="gramEnd"/>
-      <w:r>
-        <w:t xml:space="preserve"> this</w:t>
-      </w:r>
-      <w:r>
-        <w:t xml:space="preserve"> class will be responsible for all the communication between the game client and the server.</w:t>
-      </w:r>
-    </w:p>
-    <w:p>
-      <w:r>
-        <w:t>Clip 5:</w:t>
-      </w:r>
-    </w:p>
-    <w:p>
-      <w:r>
-        <w:t xml:space="preserve">Now </w:t>
-      </w:r>
-      <w:r>
-        <w:t>let’s</w:t>
-      </w:r>
-      <w:r>
-        <w:t xml:space="preserve"> go into the </w:t>
-      </w:r>
-      <w:proofErr w:type="spellStart"/>
-      <w:r>
-        <w:t>T</w:t>
-      </w:r>
-      <w:r>
-        <w:t>ickTacToeLogic</w:t>
-      </w:r>
-      <w:proofErr w:type="spellEnd"/>
-      <w:r>
-        <w:t xml:space="preserve"> </w:t>
-      </w:r>
-      <w:r>
-        <w:t xml:space="preserve">class, notice this class contains an instance of the game’s graphics, you should make sure no graphical action is made in this </w:t>
-      </w:r>
-      <w:r>
-        <w:t>class, and</w:t>
-      </w:r>
-      <w:r>
-        <w:t xml:space="preserve"> that no logical action is made outside of </w:t>
-      </w:r>
-      <w:r>
-        <w:t>it, this</w:t>
-      </w:r>
-      <w:r>
-        <w:t xml:space="preserve"> well make debugging your game much easier later on.</w:t>
-      </w:r>
-    </w:p>
-    <w:p>
-      <w:r>
-        <w:t xml:space="preserve">If </w:t>
-      </w:r>
-      <w:r>
-        <w:t>you’ll</w:t>
-      </w:r>
-      <w:r>
-        <w:t xml:space="preserve"> look carefully you will notice an event listener on our </w:t>
-      </w:r>
-      <w:r>
-        <w:t>graphic, this</w:t>
-      </w:r>
-      <w:r>
-        <w:t xml:space="preserve"> event listener triggers the clickSquare </w:t>
-      </w:r>
-      <w:r>
-        <w:t>function, notice</w:t>
-      </w:r>
-      <w:r>
-        <w:t xml:space="preserve"> that the function doesn’t have a direct effect on the game’s </w:t>
-      </w:r>
-      <w:r>
-        <w:t>logic, and</w:t>
-      </w:r>
-      <w:r>
-        <w:t xml:space="preserve"> instead it passes the information through an event</w:t>
-      </w:r>
-      <w:r>
-        <w:t>.</w:t>
-      </w:r>
-    </w:p>
-    <w:p>
-      <w:r>
-        <w:t>Clip 6:</w:t>
-      </w:r>
-    </w:p>
-    <w:p>
-      <w:r>
-        <w:t xml:space="preserve">Now </w:t>
-      </w:r>
-      <w:r>
-        <w:t>let’s</w:t>
-      </w:r>
-      <w:r>
-        <w:t xml:space="preserve"> go into the main class once </w:t>
-      </w:r>
-      <w:r>
-        <w:t>again, notice</w:t>
-      </w:r>
-      <w:r>
-        <w:t xml:space="preserve"> that there is an event listener on the game’s </w:t>
-      </w:r>
-      <w:r>
-        <w:t>logic, this</w:t>
-      </w:r>
-      <w:r>
-        <w:t xml:space="preserve"> listener triggers the gotUserMove function that then sends back the information to the logic through the </w:t>
-      </w:r>
-      <w:proofErr w:type="spellStart"/>
-      <w:r>
-        <w:t>makeTurn</w:t>
-      </w:r>
-      <w:proofErr w:type="spellEnd"/>
-      <w:r>
-        <w:t xml:space="preserve"> </w:t>
-      </w:r>
-      <w:r>
-        <w:t>function, and this</w:t>
+        <w:t>function, this</w:t>
       </w:r>
       <w:r>
         <w:t xml:space="preserve"> will make sense later on.</w:t>

--- a/Tuturial/Chapter 1/video/chapter 1.docx
+++ b/Tuturial/Chapter 1/video/chapter 1.docx
@@ -25,10 +25,13 @@
         <w:t xml:space="preserve">First you should notice the come2play_as3 </w:t>
       </w:r>
       <w:r>
-        <w:t>directory, get</w:t>
-      </w:r>
-      <w:r>
-        <w:t xml:space="preserve"> into it (pause</w:t>
+        <w:t>directory</w:t>
+      </w:r>
+      <w:r>
+        <w:t xml:space="preserve"> open </w:t>
+      </w:r>
+      <w:r>
+        <w:t>it (pause</w:t>
       </w:r>
       <w:r>
         <w:t>) you</w:t>
@@ -51,7 +54,19 @@
         <w:t xml:space="preserve"> </w:t>
       </w:r>
       <w:r>
-        <w:t>you should not touch it as the files in it are responsible for the communication between your game and our server</w:t>
+        <w:t>you should not touch it</w:t>
+      </w:r>
+      <w:r>
+        <w:t>,</w:t>
+      </w:r>
+      <w:r>
+        <w:t xml:space="preserve"> as the files </w:t>
+      </w:r>
+      <w:r>
+        <w:t>located in this folder</w:t>
+      </w:r>
+      <w:r>
+        <w:t xml:space="preserve"> are responsible for the communication between your game and our server</w:t>
       </w:r>
       <w:r>
         <w:t>.</w:t>
@@ -64,7 +79,15 @@
     </w:p>
     <w:p>
       <w:r>
-        <w:t>Now go back into the tutorial directory and go into  the chapter 1 directory ,</w:t>
+        <w:t xml:space="preserve">Now go back into the tutorial directory and go </w:t>
+      </w:r>
+      <w:proofErr w:type="gramStart"/>
+      <w:r>
+        <w:t>into  the</w:t>
+      </w:r>
+      <w:proofErr w:type="gramEnd"/>
+      <w:r>
+        <w:t xml:space="preserve"> chapter 1 directory ,</w:t>
       </w:r>
       <w:r>
         <w:t xml:space="preserve"> </w:t>
@@ -76,7 +99,22 @@
         <w:t>TicktactoeTuturial</w:t>
       </w:r>
       <w:r>
-        <w:t xml:space="preserve"> FLA file, this file is going to use us throughout the chapters of this tutorial as the graphic source ,</w:t>
+        <w:t xml:space="preserve"> FLA file, this </w:t>
+      </w:r>
+      <w:r>
+        <w:t>is</w:t>
+      </w:r>
+      <w:r>
+        <w:t xml:space="preserve"> the graphic source file we are going to use throughout each</w:t>
+      </w:r>
+      <w:r>
+        <w:t xml:space="preserve"> c</w:t>
+      </w:r>
+      <w:r>
+        <w:t>hapter</w:t>
+      </w:r>
+      <w:r>
+        <w:t xml:space="preserve"> of this tutorial ,</w:t>
       </w:r>
       <w:r>
         <w:t xml:space="preserve"> </w:t>
@@ -173,7 +211,10 @@
       </w:r>
       <w:proofErr w:type="gramEnd"/>
       <w:r>
-        <w:t xml:space="preserve"> this</w:t>
+        <w:t xml:space="preserve"> </w:t>
+      </w:r>
+      <w:r>
+        <w:t>the</w:t>
       </w:r>
       <w:r>
         <w:t xml:space="preserve"> class will be responsible for all the communication between the game client and the server.</w:t>
@@ -242,7 +283,13 @@
         <w:t>function, notice</w:t>
       </w:r>
       <w:r>
-        <w:t xml:space="preserve"> that the function doesn’t have a direct effect on the game’s </w:t>
+        <w:t xml:space="preserve"> that the function </w:t>
+      </w:r>
+      <w:r>
+        <w:t>does not</w:t>
+      </w:r>
+      <w:r>
+        <w:t xml:space="preserve"> have a direct effect on the game’s </w:t>
       </w:r>
       <w:r>
         <w:t>logic, and</w:t>
@@ -290,10 +337,18 @@
         <w:t xml:space="preserve"> </w:t>
       </w:r>
       <w:r>
-        <w:t>function, this</w:t>
-      </w:r>
-      <w:r>
-        <w:t xml:space="preserve"> will make sense later on.</w:t>
+        <w:t xml:space="preserve">function, </w:t>
+      </w:r>
+      <w:proofErr w:type="gramStart"/>
+      <w:r>
+        <w:t>this</w:t>
+      </w:r>
+      <w:proofErr w:type="gramEnd"/>
+      <w:r>
+        <w:t xml:space="preserve"> will </w:t>
+      </w:r>
+      <w:r>
+        <w:t>become clearer in chapter 3.</w:t>
       </w:r>
     </w:p>
     <w:p/>
@@ -315,7 +370,13 @@
         <w:t>akeTurn</w:t>
       </w:r>
       <w:r>
-        <w:t xml:space="preserve"> function commits the move to the game </w:t>
+        <w:t xml:space="preserve"> function </w:t>
+      </w:r>
+      <w:r>
+        <w:t>applies</w:t>
+      </w:r>
+      <w:r>
+        <w:t xml:space="preserve"> the move to the game </w:t>
       </w:r>
       <w:r>
         <w:t>board, and</w:t>

--- a/Tuturial/Chapter 1/video/chapter 1.docx
+++ b/Tuturial/Chapter 1/video/chapter 1.docx
@@ -40,13 +40,8 @@
         <w:t xml:space="preserve"> will see a directory </w:t>
       </w:r>
       <w:r>
-        <w:t xml:space="preserve">named </w:t>
-      </w:r>
-      <w:proofErr w:type="gramStart"/>
-      <w:r>
-        <w:t>api</w:t>
-      </w:r>
-      <w:proofErr w:type="gramEnd"/>
+        <w:t>named api</w:t>
+      </w:r>
       <w:r>
         <w:t>,</w:t>
       </w:r>
@@ -79,15 +74,13 @@
     </w:p>
     <w:p>
       <w:r>
-        <w:t xml:space="preserve">Now go back into the tutorial directory and go </w:t>
-      </w:r>
-      <w:proofErr w:type="gramStart"/>
-      <w:r>
-        <w:t>into  the</w:t>
-      </w:r>
-      <w:proofErr w:type="gramEnd"/>
-      <w:r>
-        <w:t xml:space="preserve"> chapter 1 directory ,</w:t>
+        <w:t>Now go back into the</w:t>
+      </w:r>
+      <w:r>
+        <w:t xml:space="preserve"> tutorial directory and go into</w:t>
+      </w:r>
+      <w:r>
+        <w:t xml:space="preserve"> the chapter 1 directory ,</w:t>
       </w:r>
       <w:r>
         <w:t xml:space="preserve"> </w:t>
@@ -205,24 +198,100 @@
       <w:r>
         <w:t xml:space="preserve">his gives our game its connectivity to the </w:t>
       </w:r>
-      <w:proofErr w:type="gramStart"/>
-      <w:r>
-        <w:t>server,</w:t>
-      </w:r>
-      <w:proofErr w:type="gramEnd"/>
+      <w:r>
+        <w:t xml:space="preserve">server, </w:t>
+      </w:r>
+      <w:r>
+        <w:t>the</w:t>
+      </w:r>
+      <w:r>
+        <w:t xml:space="preserve"> class will be responsible for all the communication between the game client and the server.</w:t>
+      </w:r>
+    </w:p>
+    <w:p>
+      <w:r>
+        <w:t>Clip 5:</w:t>
+      </w:r>
+    </w:p>
+    <w:p>
+      <w:r>
+        <w:t xml:space="preserve">Now </w:t>
+      </w:r>
+      <w:r>
+        <w:t>let’s</w:t>
+      </w:r>
+      <w:r>
+        <w:t xml:space="preserve"> go into the </w:t>
+      </w:r>
+      <w:r>
+        <w:t>T</w:t>
+      </w:r>
+      <w:r>
+        <w:t xml:space="preserve">ickTacToeLogic </w:t>
+      </w:r>
+      <w:r>
+        <w:t xml:space="preserve">class, notice this class contains an instance of the game’s graphics, you should make sure no graphical action is made in this </w:t>
+      </w:r>
+      <w:r>
+        <w:t>class, and</w:t>
+      </w:r>
+      <w:r>
+        <w:t xml:space="preserve"> that no logical action is made outside of </w:t>
+      </w:r>
+      <w:r>
+        <w:t>it, this</w:t>
+      </w:r>
       <w:r>
         <w:t xml:space="preserve"> </w:t>
       </w:r>
       <w:r>
-        <w:t>the</w:t>
-      </w:r>
-      <w:r>
-        <w:t xml:space="preserve"> class will be responsible for all the communication between the game client and the server.</w:t>
-      </w:r>
-    </w:p>
-    <w:p>
-      <w:r>
-        <w:t>Clip 5:</w:t>
+        <w:t>will</w:t>
+      </w:r>
+      <w:r>
+        <w:t xml:space="preserve"> make debugging your game much easier later on.</w:t>
+      </w:r>
+    </w:p>
+    <w:p>
+      <w:r>
+        <w:t xml:space="preserve">If </w:t>
+      </w:r>
+      <w:r>
+        <w:t>you’ll</w:t>
+      </w:r>
+      <w:r>
+        <w:t xml:space="preserve"> look carefully you will notice an event listener on our </w:t>
+      </w:r>
+      <w:r>
+        <w:t>graphic, this</w:t>
+      </w:r>
+      <w:r>
+        <w:t xml:space="preserve"> event listener triggers the clickSquare </w:t>
+      </w:r>
+      <w:r>
+        <w:t>function, notice</w:t>
+      </w:r>
+      <w:r>
+        <w:t xml:space="preserve"> that the function </w:t>
+      </w:r>
+      <w:r>
+        <w:t>does not</w:t>
+      </w:r>
+      <w:r>
+        <w:t xml:space="preserve"> have a direct effect on the game’s </w:t>
+      </w:r>
+      <w:r>
+        <w:t>logic, and</w:t>
+      </w:r>
+      <w:r>
+        <w:t xml:space="preserve"> instead it passes the information through an event</w:t>
+      </w:r>
+      <w:r>
+        <w:t>.</w:t>
+      </w:r>
+    </w:p>
+    <w:p>
+      <w:r>
+        <w:t>Clip 6:</w:t>
       </w:r>
     </w:p>
     <w:p>
@@ -233,117 +302,29 @@
         <w:t>let’s</w:t>
       </w:r>
       <w:r>
-        <w:t xml:space="preserve"> go into the </w:t>
-      </w:r>
-      <w:r>
-        <w:t>T</w:t>
-      </w:r>
-      <w:r>
-        <w:t xml:space="preserve">ickTacToeLogic </w:t>
-      </w:r>
-      <w:r>
-        <w:t xml:space="preserve">class, notice this class contains an instance of the game’s graphics, you should make sure no graphical action is made in this </w:t>
-      </w:r>
-      <w:r>
-        <w:t>class, and</w:t>
-      </w:r>
-      <w:r>
-        <w:t xml:space="preserve"> that no logical action is made outside of </w:t>
-      </w:r>
-      <w:r>
-        <w:t>it, this</w:t>
+        <w:t xml:space="preserve"> go into the main class once </w:t>
+      </w:r>
+      <w:r>
+        <w:t>again, notice</w:t>
+      </w:r>
+      <w:r>
+        <w:t xml:space="preserve"> that there is an event listener on the game’s </w:t>
+      </w:r>
+      <w:r>
+        <w:t>logic, this</w:t>
+      </w:r>
+      <w:r>
+        <w:t xml:space="preserve"> listener triggers the gotUserMove function that sends back the information to the logic through the </w:t>
+      </w:r>
+      <w:r>
+        <w:t>makeTurn</w:t>
       </w:r>
       <w:r>
         <w:t xml:space="preserve"> </w:t>
       </w:r>
       <w:r>
-        <w:t>will</w:t>
-      </w:r>
-      <w:r>
-        <w:t xml:space="preserve"> make debugging your game much easier later on.</w:t>
-      </w:r>
-    </w:p>
-    <w:p>
-      <w:r>
-        <w:t xml:space="preserve">If </w:t>
-      </w:r>
-      <w:r>
-        <w:t>you’ll</w:t>
-      </w:r>
-      <w:r>
-        <w:t xml:space="preserve"> look carefully you will notice an event listener on our </w:t>
-      </w:r>
-      <w:r>
-        <w:t>graphic, this</w:t>
-      </w:r>
-      <w:r>
-        <w:t xml:space="preserve"> event listener triggers the clickSquare </w:t>
-      </w:r>
-      <w:r>
-        <w:t>function, notice</w:t>
-      </w:r>
-      <w:r>
-        <w:t xml:space="preserve"> that the function </w:t>
-      </w:r>
-      <w:r>
-        <w:t>does not</w:t>
-      </w:r>
-      <w:r>
-        <w:t xml:space="preserve"> have a direct effect on the game’s </w:t>
-      </w:r>
-      <w:r>
-        <w:t>logic, and</w:t>
-      </w:r>
-      <w:r>
-        <w:t xml:space="preserve"> instead it passes the information through an event</w:t>
-      </w:r>
-      <w:r>
-        <w:t>.</w:t>
-      </w:r>
-    </w:p>
-    <w:p>
-      <w:r>
-        <w:t>Clip 6:</w:t>
-      </w:r>
-    </w:p>
-    <w:p>
-      <w:r>
-        <w:t xml:space="preserve">Now </w:t>
-      </w:r>
-      <w:r>
-        <w:t>let’s</w:t>
-      </w:r>
-      <w:r>
-        <w:t xml:space="preserve"> go into the main class once </w:t>
-      </w:r>
-      <w:r>
-        <w:t>again, notice</w:t>
-      </w:r>
-      <w:r>
-        <w:t xml:space="preserve"> that there is an event listener on the game’s </w:t>
-      </w:r>
-      <w:r>
-        <w:t>logic, this</w:t>
-      </w:r>
-      <w:r>
-        <w:t xml:space="preserve"> listener triggers the gotUserMove function that sends back the information to the logic through the </w:t>
-      </w:r>
-      <w:proofErr w:type="spellStart"/>
-      <w:r>
-        <w:t>makeTurn</w:t>
-      </w:r>
-      <w:proofErr w:type="spellEnd"/>
-      <w:r>
-        <w:t xml:space="preserve"> </w:t>
-      </w:r>
-      <w:r>
-        <w:t xml:space="preserve">function, </w:t>
-      </w:r>
-      <w:proofErr w:type="gramStart"/>
-      <w:r>
-        <w:t>this</w:t>
-      </w:r>
-      <w:proofErr w:type="gramEnd"/>
+        <w:t>function, this</w:t>
+      </w:r>
       <w:r>
         <w:t xml:space="preserve"> will </w:t>
       </w:r>

--- a/Tuturial/Chapter 1/video/chapter 1.docx
+++ b/Tuturial/Chapter 1/video/chapter 1.docx
@@ -3,366 +3,1055 @@
 <w:document xmlns:ve="http://schemas.openxmlformats.org/markup-compatibility/2006" xmlns:o="urn:schemas-microsoft-com:office:office" xmlns:r="http://schemas.openxmlformats.org/officeDocument/2006/relationships" xmlns:m="http://schemas.openxmlformats.org/officeDocument/2006/math" xmlns:v="urn:schemas-microsoft-com:vml" xmlns:wp="http://schemas.openxmlformats.org/drawingml/2006/wordprocessingDrawing" xmlns:w10="urn:schemas-microsoft-com:office:word" xmlns:w="http://schemas.openxmlformats.org/wordprocessingml/2006/main" xmlns:wne="http://schemas.microsoft.com/office/word/2006/wordml">
   <w:body>
     <w:p>
-      <w:r>
+      <w:pPr>
+        <w:rPr>
+          <w:sz w:val="20"/>
+          <w:szCs w:val="20"/>
+        </w:rPr>
+      </w:pPr>
+      <w:r>
+        <w:rPr>
+          <w:sz w:val="20"/>
+          <w:szCs w:val="20"/>
+        </w:rPr>
         <w:t>Intro:</w:t>
       </w:r>
     </w:p>
     <w:p>
-      <w:r>
+      <w:pPr>
+        <w:rPr>
+          <w:sz w:val="20"/>
+          <w:szCs w:val="20"/>
+        </w:rPr>
+      </w:pPr>
+      <w:r>
+        <w:rPr>
+          <w:sz w:val="20"/>
+          <w:szCs w:val="20"/>
+        </w:rPr>
         <w:t>In this tutorial we are going to learn how to build our multiplayer game’s basic file structure.</w:t>
       </w:r>
     </w:p>
     <w:p>
-      <w:r>
+      <w:pPr>
+        <w:rPr>
+          <w:sz w:val="20"/>
+          <w:szCs w:val="20"/>
+        </w:rPr>
+      </w:pPr>
+      <w:r>
+        <w:rPr>
+          <w:sz w:val="20"/>
+          <w:szCs w:val="20"/>
+        </w:rPr>
         <w:t xml:space="preserve">Clip </w:t>
       </w:r>
       <w:r>
+        <w:rPr>
+          <w:sz w:val="20"/>
+          <w:szCs w:val="20"/>
+        </w:rPr>
         <w:t>1:</w:t>
       </w:r>
     </w:p>
     <w:p>
-      <w:r>
+      <w:pPr>
+        <w:rPr>
+          <w:sz w:val="20"/>
+          <w:szCs w:val="20"/>
+        </w:rPr>
+      </w:pPr>
+      <w:r>
+        <w:rPr>
+          <w:sz w:val="20"/>
+          <w:szCs w:val="20"/>
+        </w:rPr>
         <w:t xml:space="preserve">First you should notice the come2play_as3 </w:t>
       </w:r>
       <w:r>
+        <w:rPr>
+          <w:sz w:val="20"/>
+          <w:szCs w:val="20"/>
+        </w:rPr>
         <w:t>directory</w:t>
       </w:r>
       <w:r>
+        <w:rPr>
+          <w:sz w:val="20"/>
+          <w:szCs w:val="20"/>
+        </w:rPr>
         <w:t xml:space="preserve"> open </w:t>
       </w:r>
       <w:r>
+        <w:rPr>
+          <w:sz w:val="20"/>
+          <w:szCs w:val="20"/>
+        </w:rPr>
         <w:t>it (pause</w:t>
       </w:r>
       <w:r>
+        <w:rPr>
+          <w:sz w:val="20"/>
+          <w:szCs w:val="20"/>
+        </w:rPr>
         <w:t>) you</w:t>
       </w:r>
       <w:r>
+        <w:rPr>
+          <w:sz w:val="20"/>
+          <w:szCs w:val="20"/>
+        </w:rPr>
         <w:t xml:space="preserve"> will see a directory </w:t>
       </w:r>
       <w:r>
-        <w:t>named api</w:t>
-      </w:r>
-      <w:r>
+        <w:rPr>
+          <w:sz w:val="20"/>
+          <w:szCs w:val="20"/>
+        </w:rPr>
+        <w:t xml:space="preserve">named </w:t>
+      </w:r>
+      <w:proofErr w:type="spellStart"/>
+      <w:proofErr w:type="gramStart"/>
+      <w:r>
+        <w:rPr>
+          <w:sz w:val="20"/>
+          <w:szCs w:val="20"/>
+        </w:rPr>
+        <w:t>api</w:t>
+      </w:r>
+      <w:proofErr w:type="spellEnd"/>
+      <w:proofErr w:type="gramEnd"/>
+      <w:r>
+        <w:rPr>
+          <w:sz w:val="20"/>
+          <w:szCs w:val="20"/>
+        </w:rPr>
         <w:t>,</w:t>
       </w:r>
       <w:r>
+        <w:rPr>
+          <w:sz w:val="20"/>
+          <w:szCs w:val="20"/>
+        </w:rPr>
         <w:t xml:space="preserve"> </w:t>
       </w:r>
       <w:r>
+        <w:rPr>
+          <w:sz w:val="20"/>
+          <w:szCs w:val="20"/>
+        </w:rPr>
         <w:t>you should not touch it</w:t>
       </w:r>
       <w:r>
+        <w:rPr>
+          <w:sz w:val="20"/>
+          <w:szCs w:val="20"/>
+        </w:rPr>
         <w:t>,</w:t>
       </w:r>
       <w:r>
+        <w:rPr>
+          <w:sz w:val="20"/>
+          <w:szCs w:val="20"/>
+        </w:rPr>
         <w:t xml:space="preserve"> as the files </w:t>
       </w:r>
       <w:r>
+        <w:rPr>
+          <w:sz w:val="20"/>
+          <w:szCs w:val="20"/>
+        </w:rPr>
         <w:t>located in this folder</w:t>
       </w:r>
       <w:r>
+        <w:rPr>
+          <w:sz w:val="20"/>
+          <w:szCs w:val="20"/>
+        </w:rPr>
         <w:t xml:space="preserve"> are responsible for the communication between your game and our server</w:t>
       </w:r>
       <w:r>
+        <w:rPr>
+          <w:sz w:val="20"/>
+          <w:szCs w:val="20"/>
+        </w:rPr>
         <w:t>.</w:t>
       </w:r>
     </w:p>
     <w:p>
-      <w:r>
+      <w:pPr>
+        <w:rPr>
+          <w:sz w:val="20"/>
+          <w:szCs w:val="20"/>
+        </w:rPr>
+      </w:pPr>
+      <w:r>
+        <w:rPr>
+          <w:sz w:val="20"/>
+          <w:szCs w:val="20"/>
+        </w:rPr>
         <w:t>Clip 2:</w:t>
       </w:r>
     </w:p>
     <w:p>
-      <w:r>
+      <w:pPr>
+        <w:rPr>
+          <w:sz w:val="20"/>
+          <w:szCs w:val="20"/>
+        </w:rPr>
+      </w:pPr>
+      <w:r>
+        <w:rPr>
+          <w:sz w:val="20"/>
+          <w:szCs w:val="20"/>
+        </w:rPr>
         <w:t>Now go back into the</w:t>
       </w:r>
       <w:r>
+        <w:rPr>
+          <w:sz w:val="20"/>
+          <w:szCs w:val="20"/>
+        </w:rPr>
         <w:t xml:space="preserve"> tutorial directory and go into</w:t>
       </w:r>
       <w:r>
-        <w:t xml:space="preserve"> the chapter 1 directory ,</w:t>
-      </w:r>
-      <w:r>
+        <w:rPr>
+          <w:sz w:val="20"/>
+          <w:szCs w:val="20"/>
+        </w:rPr>
+        <w:t xml:space="preserve"> the chapter 1 </w:t>
+      </w:r>
+      <w:proofErr w:type="gramStart"/>
+      <w:r>
+        <w:rPr>
+          <w:sz w:val="20"/>
+          <w:szCs w:val="20"/>
+        </w:rPr>
+        <w:t>directory ,</w:t>
+      </w:r>
+      <w:proofErr w:type="gramEnd"/>
+      <w:r>
+        <w:rPr>
+          <w:sz w:val="20"/>
+          <w:szCs w:val="20"/>
+        </w:rPr>
+        <w:t xml:space="preserve"> notice the </w:t>
+      </w:r>
+      <w:proofErr w:type="spellStart"/>
+      <w:r>
+        <w:rPr>
+          <w:sz w:val="20"/>
+          <w:szCs w:val="20"/>
+        </w:rPr>
+        <w:t>TicktactoeTuturial</w:t>
+      </w:r>
+      <w:proofErr w:type="spellEnd"/>
+      <w:r>
+        <w:rPr>
+          <w:sz w:val="20"/>
+          <w:szCs w:val="20"/>
+        </w:rPr>
+        <w:t xml:space="preserve"> FLA file, this </w:t>
+      </w:r>
+      <w:r>
+        <w:rPr>
+          <w:sz w:val="20"/>
+          <w:szCs w:val="20"/>
+        </w:rPr>
+        <w:t>is</w:t>
+      </w:r>
+      <w:r>
+        <w:rPr>
+          <w:sz w:val="20"/>
+          <w:szCs w:val="20"/>
+        </w:rPr>
+        <w:t xml:space="preserve"> the graphic source file we are going to use throughout each</w:t>
+      </w:r>
+      <w:r>
+        <w:rPr>
+          <w:sz w:val="20"/>
+          <w:szCs w:val="20"/>
+        </w:rPr>
+        <w:t xml:space="preserve"> c</w:t>
+      </w:r>
+      <w:r>
+        <w:rPr>
+          <w:sz w:val="20"/>
+          <w:szCs w:val="20"/>
+        </w:rPr>
+        <w:t>hapter</w:t>
+      </w:r>
+      <w:r>
+        <w:rPr>
+          <w:sz w:val="20"/>
+          <w:szCs w:val="20"/>
+        </w:rPr>
+        <w:t xml:space="preserve"> of this tutorial ,</w:t>
+      </w:r>
+      <w:r>
+        <w:rPr>
+          <w:sz w:val="20"/>
+          <w:szCs w:val="20"/>
+        </w:rPr>
         <w:t xml:space="preserve"> </w:t>
       </w:r>
       <w:r>
-        <w:t xml:space="preserve">notice the </w:t>
-      </w:r>
-      <w:r>
-        <w:t>TicktactoeTuturial</w:t>
-      </w:r>
-      <w:r>
-        <w:t xml:space="preserve"> FLA file, this </w:t>
-      </w:r>
-      <w:r>
-        <w:t>is</w:t>
-      </w:r>
-      <w:r>
-        <w:t xml:space="preserve"> the graphic source file we are going to use throughout each</w:t>
-      </w:r>
-      <w:r>
-        <w:t xml:space="preserve"> c</w:t>
-      </w:r>
-      <w:r>
-        <w:t>hapter</w:t>
-      </w:r>
-      <w:r>
-        <w:t xml:space="preserve"> of this tutorial ,</w:t>
-      </w:r>
-      <w:r>
+        <w:rPr>
+          <w:sz w:val="20"/>
+          <w:szCs w:val="20"/>
+        </w:rPr>
+        <w:t>this file will not contain any code</w:t>
+      </w:r>
+      <w:r>
+        <w:rPr>
+          <w:sz w:val="20"/>
+          <w:szCs w:val="20"/>
+        </w:rPr>
+        <w:t>.</w:t>
+      </w:r>
+    </w:p>
+    <w:p>
+      <w:pPr>
+        <w:rPr>
+          <w:sz w:val="20"/>
+          <w:szCs w:val="20"/>
+        </w:rPr>
+      </w:pPr>
+      <w:r>
+        <w:rPr>
+          <w:sz w:val="20"/>
+          <w:szCs w:val="20"/>
+        </w:rPr>
+        <w:t>Clip 3:</w:t>
+      </w:r>
+    </w:p>
+    <w:p>
+      <w:pPr>
+        <w:rPr>
+          <w:sz w:val="20"/>
+          <w:szCs w:val="20"/>
+        </w:rPr>
+      </w:pPr>
+      <w:r>
+        <w:rPr>
+          <w:sz w:val="20"/>
+          <w:szCs w:val="20"/>
+        </w:rPr>
+        <w:t xml:space="preserve">Now go into the ticktacktoe </w:t>
+      </w:r>
+      <w:r>
+        <w:rPr>
+          <w:sz w:val="20"/>
+          <w:szCs w:val="20"/>
+        </w:rPr>
+        <w:t>Tutorial</w:t>
+      </w:r>
+      <w:r>
+        <w:rPr>
+          <w:sz w:val="20"/>
+          <w:szCs w:val="20"/>
+        </w:rPr>
+        <w:t xml:space="preserve"> directory(pause) in it you will see 4 files , </w:t>
+      </w:r>
+      <w:proofErr w:type="spellStart"/>
+      <w:r>
+        <w:rPr>
+          <w:sz w:val="20"/>
+          <w:szCs w:val="20"/>
+        </w:rPr>
+        <w:t>tickTackToeMove</w:t>
+      </w:r>
+      <w:proofErr w:type="spellEnd"/>
+      <w:r>
+        <w:rPr>
+          <w:sz w:val="20"/>
+          <w:szCs w:val="20"/>
+        </w:rPr>
+        <w:t xml:space="preserve">, a class representing a players </w:t>
+      </w:r>
+      <w:r>
+        <w:rPr>
+          <w:sz w:val="20"/>
+          <w:szCs w:val="20"/>
+        </w:rPr>
+        <w:t xml:space="preserve">move, </w:t>
+      </w:r>
+      <w:proofErr w:type="spellStart"/>
+      <w:r>
+        <w:rPr>
+          <w:sz w:val="20"/>
+          <w:szCs w:val="20"/>
+        </w:rPr>
+        <w:t>TickTacToeGraphic</w:t>
+      </w:r>
+      <w:proofErr w:type="spellEnd"/>
+      <w:r>
+        <w:rPr>
+          <w:sz w:val="20"/>
+          <w:szCs w:val="20"/>
+        </w:rPr>
+        <w:t xml:space="preserve">, a class </w:t>
+      </w:r>
+      <w:r>
+        <w:rPr>
+          <w:sz w:val="20"/>
+          <w:szCs w:val="20"/>
+        </w:rPr>
+        <w:t>handling</w:t>
+      </w:r>
+      <w:r>
+        <w:rPr>
+          <w:sz w:val="20"/>
+          <w:szCs w:val="20"/>
+        </w:rPr>
+        <w:t xml:space="preserve"> all of your game </w:t>
+      </w:r>
+      <w:r>
+        <w:rPr>
+          <w:sz w:val="20"/>
+          <w:szCs w:val="20"/>
+        </w:rPr>
+        <w:t xml:space="preserve">graphics, </w:t>
+      </w:r>
+      <w:proofErr w:type="spellStart"/>
+      <w:r>
+        <w:rPr>
+          <w:sz w:val="20"/>
+          <w:szCs w:val="20"/>
+        </w:rPr>
+        <w:t>T</w:t>
+      </w:r>
+      <w:r>
+        <w:rPr>
+          <w:sz w:val="20"/>
+          <w:szCs w:val="20"/>
+        </w:rPr>
+        <w:t>ickTacToeLogic</w:t>
+      </w:r>
+      <w:proofErr w:type="spellEnd"/>
+      <w:r>
+        <w:rPr>
+          <w:sz w:val="20"/>
+          <w:szCs w:val="20"/>
+        </w:rPr>
+        <w:t xml:space="preserve">, a class responsible for all the game’s logic and </w:t>
+      </w:r>
+      <w:r>
+        <w:rPr>
+          <w:sz w:val="20"/>
+          <w:szCs w:val="20"/>
+        </w:rPr>
+        <w:t>rules, and</w:t>
+      </w:r>
+      <w:r>
+        <w:rPr>
+          <w:sz w:val="20"/>
+          <w:szCs w:val="20"/>
+        </w:rPr>
         <w:t xml:space="preserve"> </w:t>
       </w:r>
-      <w:r>
-        <w:t>this file will not contain any code</w:t>
-      </w:r>
-      <w:r>
+      <w:proofErr w:type="spellStart"/>
+      <w:r>
+        <w:rPr>
+          <w:sz w:val="20"/>
+          <w:szCs w:val="20"/>
+        </w:rPr>
+        <w:t>tickTacToeMain</w:t>
+      </w:r>
+      <w:proofErr w:type="spellEnd"/>
+      <w:r>
+        <w:rPr>
+          <w:sz w:val="20"/>
+          <w:szCs w:val="20"/>
+        </w:rPr>
         <w:t>.</w:t>
       </w:r>
     </w:p>
     <w:p>
-      <w:r>
-        <w:t>Clip 3:</w:t>
-      </w:r>
-    </w:p>
-    <w:p>
-      <w:r>
-        <w:t xml:space="preserve">Now go into the ticktacktoe </w:t>
-      </w:r>
-      <w:r>
-        <w:t>Tutorial</w:t>
-      </w:r>
-      <w:r>
-        <w:t xml:space="preserve"> directory(pause) in it you will see 4 files , tickTackToeMove, a class representing a players </w:t>
-      </w:r>
-      <w:r>
-        <w:t>move, TickTacToeGraphic</w:t>
-      </w:r>
-      <w:r>
-        <w:t xml:space="preserve">, a class </w:t>
-      </w:r>
-      <w:r>
-        <w:t>handling</w:t>
-      </w:r>
-      <w:r>
-        <w:t xml:space="preserve"> all of your game </w:t>
-      </w:r>
-      <w:r>
-        <w:t xml:space="preserve">graphics, </w:t>
-      </w:r>
-      <w:r>
+      <w:pPr>
+        <w:rPr>
+          <w:sz w:val="20"/>
+          <w:szCs w:val="20"/>
+        </w:rPr>
+      </w:pPr>
+      <w:r>
+        <w:rPr>
+          <w:sz w:val="20"/>
+          <w:szCs w:val="20"/>
+        </w:rPr>
+        <w:t>Clip 4:</w:t>
+      </w:r>
+    </w:p>
+    <w:p>
+      <w:pPr>
+        <w:rPr>
+          <w:sz w:val="20"/>
+          <w:szCs w:val="20"/>
+        </w:rPr>
+      </w:pPr>
+      <w:r>
+        <w:rPr>
+          <w:sz w:val="20"/>
+          <w:szCs w:val="20"/>
+        </w:rPr>
+        <w:t>Let’s</w:t>
+      </w:r>
+      <w:r>
+        <w:rPr>
+          <w:sz w:val="20"/>
+          <w:szCs w:val="20"/>
+        </w:rPr>
+        <w:t xml:space="preserve"> open </w:t>
+      </w:r>
+      <w:r>
+        <w:rPr>
+          <w:sz w:val="20"/>
+          <w:szCs w:val="20"/>
+        </w:rPr>
+        <w:t xml:space="preserve">the </w:t>
+      </w:r>
+      <w:proofErr w:type="spellStart"/>
+      <w:r>
+        <w:rPr>
+          <w:sz w:val="20"/>
+          <w:szCs w:val="20"/>
+        </w:rPr>
+        <w:t>tickTacToeMain</w:t>
+      </w:r>
+      <w:proofErr w:type="spellEnd"/>
+      <w:r>
+        <w:rPr>
+          <w:sz w:val="20"/>
+          <w:szCs w:val="20"/>
+        </w:rPr>
+        <w:t xml:space="preserve"> </w:t>
+      </w:r>
+      <w:r>
+        <w:rPr>
+          <w:sz w:val="20"/>
+          <w:szCs w:val="20"/>
+        </w:rPr>
+        <w:t>class, notice</w:t>
+      </w:r>
+      <w:r>
+        <w:rPr>
+          <w:sz w:val="20"/>
+          <w:szCs w:val="20"/>
+        </w:rPr>
+        <w:t xml:space="preserve"> that this class extends </w:t>
+      </w:r>
+      <w:proofErr w:type="spellStart"/>
+      <w:r>
+        <w:rPr>
+          <w:sz w:val="20"/>
+          <w:szCs w:val="20"/>
+        </w:rPr>
+        <w:t>ClientGameAPI</w:t>
+      </w:r>
+      <w:proofErr w:type="spellEnd"/>
+      <w:r>
+        <w:rPr>
+          <w:sz w:val="20"/>
+          <w:szCs w:val="20"/>
+        </w:rPr>
+        <w:t>.</w:t>
+      </w:r>
+      <w:r>
+        <w:rPr>
+          <w:sz w:val="20"/>
+          <w:szCs w:val="20"/>
+        </w:rPr>
+        <w:t xml:space="preserve"> </w:t>
+      </w:r>
+      <w:r>
+        <w:rPr>
+          <w:sz w:val="20"/>
+          <w:szCs w:val="20"/>
+        </w:rPr>
         <w:t>T</w:t>
       </w:r>
       <w:r>
+        <w:rPr>
+          <w:sz w:val="20"/>
+          <w:szCs w:val="20"/>
+        </w:rPr>
+        <w:t xml:space="preserve">his gives our game its connectivity to the </w:t>
+      </w:r>
+      <w:proofErr w:type="gramStart"/>
+      <w:r>
+        <w:rPr>
+          <w:sz w:val="20"/>
+          <w:szCs w:val="20"/>
+        </w:rPr>
+        <w:t>server,</w:t>
+      </w:r>
+      <w:proofErr w:type="gramEnd"/>
+      <w:r>
+        <w:rPr>
+          <w:sz w:val="20"/>
+          <w:szCs w:val="20"/>
+        </w:rPr>
+        <w:t xml:space="preserve"> </w:t>
+      </w:r>
+      <w:r>
+        <w:rPr>
+          <w:sz w:val="20"/>
+          <w:szCs w:val="20"/>
+        </w:rPr>
+        <w:t>the</w:t>
+      </w:r>
+      <w:r>
+        <w:rPr>
+          <w:sz w:val="20"/>
+          <w:szCs w:val="20"/>
+        </w:rPr>
+        <w:t xml:space="preserve"> class will be responsible for all the communication between the game client and the server.</w:t>
+      </w:r>
+    </w:p>
+    <w:p>
+      <w:pPr>
+        <w:rPr>
+          <w:sz w:val="20"/>
+          <w:szCs w:val="20"/>
+        </w:rPr>
+      </w:pPr>
+      <w:r>
+        <w:rPr>
+          <w:sz w:val="20"/>
+          <w:szCs w:val="20"/>
+        </w:rPr>
+        <w:t>Clip 5:</w:t>
+      </w:r>
+    </w:p>
+    <w:p>
+      <w:pPr>
+        <w:rPr>
+          <w:sz w:val="20"/>
+          <w:szCs w:val="20"/>
+        </w:rPr>
+      </w:pPr>
+      <w:r>
+        <w:rPr>
+          <w:sz w:val="20"/>
+          <w:szCs w:val="20"/>
+        </w:rPr>
+        <w:t xml:space="preserve">Now </w:t>
+      </w:r>
+      <w:r>
+        <w:rPr>
+          <w:sz w:val="20"/>
+          <w:szCs w:val="20"/>
+        </w:rPr>
+        <w:t>let’s</w:t>
+      </w:r>
+      <w:r>
+        <w:rPr>
+          <w:sz w:val="20"/>
+          <w:szCs w:val="20"/>
+        </w:rPr>
+        <w:t xml:space="preserve"> go into the </w:t>
+      </w:r>
+      <w:proofErr w:type="spellStart"/>
+      <w:r>
+        <w:rPr>
+          <w:sz w:val="20"/>
+          <w:szCs w:val="20"/>
+        </w:rPr>
+        <w:t>T</w:t>
+      </w:r>
+      <w:r>
+        <w:rPr>
+          <w:sz w:val="20"/>
+          <w:szCs w:val="20"/>
+        </w:rPr>
         <w:t>ickTacToeLogic</w:t>
       </w:r>
-      <w:r>
-        <w:t xml:space="preserve">, a class responsible for all the game’s logic and </w:t>
-      </w:r>
-      <w:r>
-        <w:t>rules, and</w:t>
-      </w:r>
-      <w:r>
-        <w:t xml:space="preserve"> tickTacToeMain.</w:t>
-      </w:r>
-    </w:p>
-    <w:p>
-      <w:r>
-        <w:t>Clip 4:</w:t>
-      </w:r>
-    </w:p>
-    <w:p>
-      <w:r>
-        <w:t>Let’s</w:t>
-      </w:r>
-      <w:r>
-        <w:t xml:space="preserve"> open </w:t>
-      </w:r>
-      <w:r>
-        <w:t xml:space="preserve">the tickTacToeMain </w:t>
-      </w:r>
-      <w:r>
-        <w:t>class, notice</w:t>
-      </w:r>
-      <w:r>
-        <w:t xml:space="preserve"> that this class extends ClientGameAPI</w:t>
-      </w:r>
-      <w:r>
+      <w:proofErr w:type="spellEnd"/>
+      <w:r>
+        <w:rPr>
+          <w:sz w:val="20"/>
+          <w:szCs w:val="20"/>
+        </w:rPr>
+        <w:t xml:space="preserve"> </w:t>
+      </w:r>
+      <w:r>
+        <w:rPr>
+          <w:sz w:val="20"/>
+          <w:szCs w:val="20"/>
+        </w:rPr>
+        <w:t xml:space="preserve">class, notice this class contains an instance of the game’s graphics, you should make sure no graphical action is made in this </w:t>
+      </w:r>
+      <w:r>
+        <w:rPr>
+          <w:sz w:val="20"/>
+          <w:szCs w:val="20"/>
+        </w:rPr>
+        <w:t>class, and</w:t>
+      </w:r>
+      <w:r>
+        <w:rPr>
+          <w:sz w:val="20"/>
+          <w:szCs w:val="20"/>
+        </w:rPr>
+        <w:t xml:space="preserve"> that no logical action is made outside of </w:t>
+      </w:r>
+      <w:r>
+        <w:rPr>
+          <w:sz w:val="20"/>
+          <w:szCs w:val="20"/>
+        </w:rPr>
+        <w:t>it, this</w:t>
+      </w:r>
+      <w:r>
+        <w:rPr>
+          <w:sz w:val="20"/>
+          <w:szCs w:val="20"/>
+        </w:rPr>
+        <w:t xml:space="preserve"> </w:t>
+      </w:r>
+      <w:r>
+        <w:rPr>
+          <w:sz w:val="20"/>
+          <w:szCs w:val="20"/>
+        </w:rPr>
+        <w:t>will</w:t>
+      </w:r>
+      <w:r>
+        <w:rPr>
+          <w:sz w:val="20"/>
+          <w:szCs w:val="20"/>
+        </w:rPr>
+        <w:t xml:space="preserve"> make debugging your game much easier later on.</w:t>
+      </w:r>
+    </w:p>
+    <w:p>
+      <w:pPr>
+        <w:rPr>
+          <w:sz w:val="20"/>
+          <w:szCs w:val="20"/>
+        </w:rPr>
+      </w:pPr>
+      <w:r>
+        <w:rPr>
+          <w:sz w:val="20"/>
+          <w:szCs w:val="20"/>
+        </w:rPr>
+        <w:t xml:space="preserve">If </w:t>
+      </w:r>
+      <w:r>
+        <w:rPr>
+          <w:sz w:val="20"/>
+          <w:szCs w:val="20"/>
+        </w:rPr>
+        <w:t>you’ll</w:t>
+      </w:r>
+      <w:r>
+        <w:rPr>
+          <w:sz w:val="20"/>
+          <w:szCs w:val="20"/>
+        </w:rPr>
+        <w:t xml:space="preserve"> look carefully you will notice an event listener on our </w:t>
+      </w:r>
+      <w:r>
+        <w:rPr>
+          <w:sz w:val="20"/>
+          <w:szCs w:val="20"/>
+        </w:rPr>
+        <w:t>graphic, this</w:t>
+      </w:r>
+      <w:r>
+        <w:rPr>
+          <w:sz w:val="20"/>
+          <w:szCs w:val="20"/>
+        </w:rPr>
+        <w:t xml:space="preserve"> event listener triggers the </w:t>
+      </w:r>
+      <w:proofErr w:type="spellStart"/>
+      <w:r>
+        <w:rPr>
+          <w:sz w:val="20"/>
+          <w:szCs w:val="20"/>
+        </w:rPr>
+        <w:t>clickSquare</w:t>
+      </w:r>
+      <w:proofErr w:type="spellEnd"/>
+      <w:r>
+        <w:rPr>
+          <w:sz w:val="20"/>
+          <w:szCs w:val="20"/>
+        </w:rPr>
+        <w:t xml:space="preserve"> </w:t>
+      </w:r>
+      <w:r>
+        <w:rPr>
+          <w:sz w:val="20"/>
+          <w:szCs w:val="20"/>
+        </w:rPr>
+        <w:t>function, notice</w:t>
+      </w:r>
+      <w:r>
+        <w:rPr>
+          <w:sz w:val="20"/>
+          <w:szCs w:val="20"/>
+        </w:rPr>
+        <w:t xml:space="preserve"> that the function </w:t>
+      </w:r>
+      <w:r>
+        <w:rPr>
+          <w:sz w:val="20"/>
+          <w:szCs w:val="20"/>
+        </w:rPr>
+        <w:t>does not</w:t>
+      </w:r>
+      <w:r>
+        <w:rPr>
+          <w:sz w:val="20"/>
+          <w:szCs w:val="20"/>
+        </w:rPr>
+        <w:t xml:space="preserve"> have a direct effect on the game’s </w:t>
+      </w:r>
+      <w:r>
+        <w:rPr>
+          <w:sz w:val="20"/>
+          <w:szCs w:val="20"/>
+        </w:rPr>
+        <w:t>logic, and</w:t>
+      </w:r>
+      <w:r>
+        <w:rPr>
+          <w:sz w:val="20"/>
+          <w:szCs w:val="20"/>
+        </w:rPr>
+        <w:t xml:space="preserve"> instead it passes the information through an event</w:t>
+      </w:r>
+      <w:r>
+        <w:rPr>
+          <w:sz w:val="20"/>
+          <w:szCs w:val="20"/>
+        </w:rPr>
         <w:t>.</w:t>
       </w:r>
-      <w:r>
+    </w:p>
+    <w:p>
+      <w:pPr>
+        <w:rPr>
+          <w:sz w:val="20"/>
+          <w:szCs w:val="20"/>
+        </w:rPr>
+      </w:pPr>
+      <w:r>
+        <w:rPr>
+          <w:sz w:val="20"/>
+          <w:szCs w:val="20"/>
+        </w:rPr>
+        <w:t>Clip 6:</w:t>
+      </w:r>
+    </w:p>
+    <w:p>
+      <w:pPr>
+        <w:rPr>
+          <w:sz w:val="20"/>
+          <w:szCs w:val="20"/>
+        </w:rPr>
+      </w:pPr>
+      <w:r>
+        <w:rPr>
+          <w:sz w:val="20"/>
+          <w:szCs w:val="20"/>
+        </w:rPr>
+        <w:t xml:space="preserve">Now </w:t>
+      </w:r>
+      <w:r>
+        <w:rPr>
+          <w:sz w:val="20"/>
+          <w:szCs w:val="20"/>
+        </w:rPr>
+        <w:t>let’s</w:t>
+      </w:r>
+      <w:r>
+        <w:rPr>
+          <w:sz w:val="20"/>
+          <w:szCs w:val="20"/>
+        </w:rPr>
+        <w:t xml:space="preserve"> go into the main class once </w:t>
+      </w:r>
+      <w:r>
+        <w:rPr>
+          <w:sz w:val="20"/>
+          <w:szCs w:val="20"/>
+        </w:rPr>
+        <w:t>again, notice</w:t>
+      </w:r>
+      <w:r>
+        <w:rPr>
+          <w:sz w:val="20"/>
+          <w:szCs w:val="20"/>
+        </w:rPr>
+        <w:t xml:space="preserve"> that there is an event listener on the game’s </w:t>
+      </w:r>
+      <w:r>
+        <w:rPr>
+          <w:sz w:val="20"/>
+          <w:szCs w:val="20"/>
+        </w:rPr>
+        <w:t>logic, this</w:t>
+      </w:r>
+      <w:r>
+        <w:rPr>
+          <w:sz w:val="20"/>
+          <w:szCs w:val="20"/>
+        </w:rPr>
+        <w:t xml:space="preserve"> listener triggers the </w:t>
+      </w:r>
+      <w:proofErr w:type="spellStart"/>
+      <w:r>
+        <w:rPr>
+          <w:sz w:val="20"/>
+          <w:szCs w:val="20"/>
+        </w:rPr>
+        <w:t>gotUserMove</w:t>
+      </w:r>
+      <w:proofErr w:type="spellEnd"/>
+      <w:r>
+        <w:rPr>
+          <w:sz w:val="20"/>
+          <w:szCs w:val="20"/>
+        </w:rPr>
+        <w:t xml:space="preserve"> function that sends back the information to the logic through the </w:t>
+      </w:r>
+      <w:proofErr w:type="spellStart"/>
+      <w:r>
+        <w:rPr>
+          <w:sz w:val="20"/>
+          <w:szCs w:val="20"/>
+        </w:rPr>
+        <w:t>makeTurn</w:t>
+      </w:r>
+      <w:proofErr w:type="spellEnd"/>
+      <w:r>
+        <w:rPr>
+          <w:sz w:val="20"/>
+          <w:szCs w:val="20"/>
+        </w:rPr>
         <w:t xml:space="preserve"> </w:t>
       </w:r>
       <w:r>
-        <w:t>T</w:t>
-      </w:r>
-      <w:r>
-        <w:t xml:space="preserve">his gives our game its connectivity to the </w:t>
-      </w:r>
-      <w:r>
-        <w:t xml:space="preserve">server, </w:t>
-      </w:r>
-      <w:r>
-        <w:t>the</w:t>
-      </w:r>
-      <w:r>
-        <w:t xml:space="preserve"> class will be responsible for all the communication between the game client and the server.</w:t>
-      </w:r>
-    </w:p>
-    <w:p>
-      <w:r>
-        <w:t>Clip 5:</w:t>
-      </w:r>
-    </w:p>
-    <w:p>
-      <w:r>
-        <w:t xml:space="preserve">Now </w:t>
-      </w:r>
-      <w:r>
-        <w:t>let’s</w:t>
-      </w:r>
-      <w:r>
-        <w:t xml:space="preserve"> go into the </w:t>
-      </w:r>
-      <w:r>
-        <w:t>T</w:t>
-      </w:r>
-      <w:r>
-        <w:t xml:space="preserve">ickTacToeLogic </w:t>
-      </w:r>
-      <w:r>
-        <w:t xml:space="preserve">class, notice this class contains an instance of the game’s graphics, you should make sure no graphical action is made in this </w:t>
-      </w:r>
-      <w:r>
-        <w:t>class, and</w:t>
-      </w:r>
-      <w:r>
-        <w:t xml:space="preserve"> that no logical action is made outside of </w:t>
-      </w:r>
-      <w:r>
-        <w:t>it, this</w:t>
-      </w:r>
-      <w:r>
-        <w:t xml:space="preserve"> </w:t>
-      </w:r>
-      <w:r>
-        <w:t>will</w:t>
-      </w:r>
-      <w:r>
-        <w:t xml:space="preserve"> make debugging your game much easier later on.</w:t>
-      </w:r>
-    </w:p>
-    <w:p>
-      <w:r>
-        <w:t xml:space="preserve">If </w:t>
-      </w:r>
-      <w:r>
-        <w:t>you’ll</w:t>
-      </w:r>
-      <w:r>
-        <w:t xml:space="preserve"> look carefully you will notice an event listener on our </w:t>
-      </w:r>
-      <w:r>
-        <w:t>graphic, this</w:t>
-      </w:r>
-      <w:r>
-        <w:t xml:space="preserve"> event listener triggers the clickSquare </w:t>
-      </w:r>
-      <w:r>
-        <w:t>function, notice</w:t>
-      </w:r>
-      <w:r>
-        <w:t xml:space="preserve"> that the function </w:t>
-      </w:r>
-      <w:r>
-        <w:t>does not</w:t>
-      </w:r>
-      <w:r>
-        <w:t xml:space="preserve"> have a direct effect on the game’s </w:t>
-      </w:r>
-      <w:r>
-        <w:t>logic, and</w:t>
-      </w:r>
-      <w:r>
-        <w:t xml:space="preserve"> instead it passes the information through an event</w:t>
-      </w:r>
-      <w:r>
-        <w:t>.</w:t>
-      </w:r>
-    </w:p>
-    <w:p>
-      <w:r>
-        <w:t>Clip 6:</w:t>
-      </w:r>
-    </w:p>
-    <w:p>
-      <w:r>
-        <w:t xml:space="preserve">Now </w:t>
-      </w:r>
-      <w:r>
-        <w:t>let’s</w:t>
-      </w:r>
-      <w:r>
-        <w:t xml:space="preserve"> go into the main class once </w:t>
-      </w:r>
-      <w:r>
-        <w:t>again, notice</w:t>
-      </w:r>
-      <w:r>
-        <w:t xml:space="preserve"> that there is an event listener on the game’s </w:t>
-      </w:r>
-      <w:r>
-        <w:t>logic, this</w:t>
-      </w:r>
-      <w:r>
-        <w:t xml:space="preserve"> listener triggers the gotUserMove function that sends back the information to the logic through the </w:t>
-      </w:r>
-      <w:r>
-        <w:t>makeTurn</w:t>
-      </w:r>
-      <w:r>
-        <w:t xml:space="preserve"> </w:t>
-      </w:r>
-      <w:r>
-        <w:t>function, this</w:t>
-      </w:r>
-      <w:r>
+        <w:rPr>
+          <w:sz w:val="20"/>
+          <w:szCs w:val="20"/>
+        </w:rPr>
+        <w:t xml:space="preserve">function, </w:t>
+      </w:r>
+      <w:proofErr w:type="gramStart"/>
+      <w:r>
+        <w:rPr>
+          <w:sz w:val="20"/>
+          <w:szCs w:val="20"/>
+        </w:rPr>
+        <w:t>this</w:t>
+      </w:r>
+      <w:proofErr w:type="gramEnd"/>
+      <w:r>
+        <w:rPr>
+          <w:sz w:val="20"/>
+          <w:szCs w:val="20"/>
+        </w:rPr>
         <w:t xml:space="preserve"> will </w:t>
       </w:r>
       <w:r>
+        <w:rPr>
+          <w:sz w:val="20"/>
+          <w:szCs w:val="20"/>
+        </w:rPr>
         <w:t>become clearer in chapter 3.</w:t>
       </w:r>
     </w:p>
-    <w:p/>
-    <w:p/>
-    <w:p>
-      <w:r>
-        <w:lastRenderedPageBreak/>
+    <w:p>
+      <w:pPr>
+        <w:rPr>
+          <w:sz w:val="20"/>
+          <w:szCs w:val="20"/>
+        </w:rPr>
+      </w:pPr>
+    </w:p>
+    <w:p>
+      <w:pPr>
+        <w:rPr>
+          <w:sz w:val="20"/>
+          <w:szCs w:val="20"/>
+        </w:rPr>
+      </w:pPr>
+      <w:r>
+        <w:rPr>
+          <w:sz w:val="20"/>
+          <w:szCs w:val="20"/>
+        </w:rPr>
         <w:t xml:space="preserve">Clip 7: </w:t>
       </w:r>
     </w:p>
     <w:p>
-      <w:r>
+      <w:pPr>
+        <w:rPr>
+          <w:sz w:val="20"/>
+          <w:szCs w:val="20"/>
+        </w:rPr>
+      </w:pPr>
+      <w:r>
+        <w:rPr>
+          <w:sz w:val="20"/>
+          <w:szCs w:val="20"/>
+        </w:rPr>
         <w:t xml:space="preserve">The </w:t>
       </w:r>
-      <w:r>
+      <w:proofErr w:type="spellStart"/>
+      <w:r>
+        <w:rPr>
+          <w:sz w:val="20"/>
+          <w:szCs w:val="20"/>
+        </w:rPr>
         <w:t>m</w:t>
       </w:r>
       <w:r>
+        <w:rPr>
+          <w:sz w:val="20"/>
+          <w:szCs w:val="20"/>
+        </w:rPr>
         <w:t>akeTurn</w:t>
       </w:r>
-      <w:r>
+      <w:proofErr w:type="spellEnd"/>
+      <w:r>
+        <w:rPr>
+          <w:sz w:val="20"/>
+          <w:szCs w:val="20"/>
+        </w:rPr>
         <w:t xml:space="preserve"> function </w:t>
       </w:r>
       <w:r>
+        <w:rPr>
+          <w:sz w:val="20"/>
+          <w:szCs w:val="20"/>
+        </w:rPr>
         <w:t>applies</w:t>
       </w:r>
       <w:r>
+        <w:rPr>
+          <w:sz w:val="20"/>
+          <w:szCs w:val="20"/>
+        </w:rPr>
         <w:t xml:space="preserve"> the move to the game </w:t>
       </w:r>
       <w:r>
+        <w:rPr>
+          <w:sz w:val="20"/>
+          <w:szCs w:val="20"/>
+        </w:rPr>
         <w:t>board, and</w:t>
       </w:r>
       <w:r>
+        <w:rPr>
+          <w:sz w:val="20"/>
+          <w:szCs w:val="20"/>
+        </w:rPr>
         <w:t xml:space="preserve"> calls the graphic class to represent the move on the board.</w:t>
       </w:r>
     </w:p>
